--- a/1 категория(ОТЛИЧНО)/1-14-я ч. 73 WORDS.docx
+++ b/1 категория(ОТЛИЧНО)/1-14-я ч. 73 WORDS.docx
@@ -915,15 +915,15 @@
               <w:jc w:val="center"/>
               <w:rPr>
                 <w:b/>
-                <w:color w:val="FFFFFF" w:themeColor="background1"/>
-                <w:highlight w:val="black"/>
-                <w:lang w:val="en-US"/>
-              </w:rPr>
-            </w:pPr>
-            <w:r>
-              <w:rPr>
-                <w:b/>
-                <w:color w:val="FFFFFF" w:themeColor="background1"/>
+                <w:color w:val="FFFF00"/>
+                <w:highlight w:val="black"/>
+                <w:lang w:val="en-US"/>
+              </w:rPr>
+            </w:pPr>
+            <w:r>
+              <w:rPr>
+                <w:b/>
+                <w:color w:val="FFFF00"/>
                 <w:highlight w:val="black"/>
                 <w:lang w:val="en-US"/>
               </w:rPr>
@@ -932,7 +932,7 @@
             <w:r>
               <w:rPr>
                 <w:b/>
-                <w:color w:val="FFFFFF" w:themeColor="background1"/>
+                <w:color w:val="FFFF00"/>
                 <w:highlight w:val="black"/>
               </w:rPr>
               <w:t>ʹ</w:t>
@@ -940,7 +940,7 @@
             <w:r>
               <w:rPr>
                 <w:b/>
-                <w:color w:val="FFFFFF" w:themeColor="background1"/>
+                <w:color w:val="FFFF00"/>
                 <w:highlight w:val="black"/>
                 <w:lang w:val="en-US"/>
               </w:rPr>
@@ -951,14 +951,14 @@
             <w:pPr>
               <w:spacing w:after="0" w:line="240" w:lineRule="auto"/>
               <w:rPr>
-                <w:color w:val="FFFFFF" w:themeColor="background1"/>
-                <w:highlight w:val="black"/>
-              </w:rPr>
-            </w:pPr>
-            <w:r>
-              <w:rPr>
-                <w:b/>
-                <w:color w:val="FFFFFF" w:themeColor="background1"/>
+                <w:color w:val="FFFF00"/>
+                <w:highlight w:val="black"/>
+              </w:rPr>
+            </w:pPr>
+            <w:r>
+              <w:rPr>
+                <w:b/>
+                <w:color w:val="FFFF00"/>
                 <w:highlight w:val="black"/>
                 <w:lang w:val="en-US"/>
               </w:rPr>
@@ -968,14 +968,14 @@
             <w:r>
               <w:rPr>
                 <w:b/>
-                <w:color w:val="FFFFFF" w:themeColor="background1"/>
+                <w:color w:val="FFFF00"/>
                 <w:highlight w:val="black"/>
               </w:rPr>
               <w:t xml:space="preserve"> </w:t>
             </w:r>
             <w:r>
               <w:rPr>
-                <w:color w:val="FFFFFF" w:themeColor="background1"/>
+                <w:color w:val="FFFF00"/>
                 <w:highlight w:val="black"/>
               </w:rPr>
               <w:t>1. человек; личность; особа; субъект, персона, гражданин</w:t>
@@ -998,10 +998,18 @@
             <w:r>
               <w:rPr>
                 <w:i/>
-                <w:color w:val="FFFFFF" w:themeColor="background1"/>
-                <w:highlight w:val="black"/>
-              </w:rPr>
-              <w:t xml:space="preserve">who is that ~? - кто этот человек? </w:t>
+                <w:color w:val="FFFF00"/>
+                <w:highlight w:val="black"/>
+              </w:rPr>
+              <w:t xml:space="preserve">who is that </w:t>
+            </w:r>
+            <w:r>
+              <w:rPr>
+                <w:i/>
+                <w:color w:val="FFFFFF" w:themeColor="background1"/>
+                <w:highlight w:val="black"/>
+              </w:rPr>
+              <w:t xml:space="preserve">~? - кто этот человек? </w:t>
             </w:r>
           </w:p>
           <w:p>
@@ -13487,15 +13495,15 @@
               <w:jc w:val="center"/>
               <w:rPr>
                 <w:b/>
-                <w:color w:val="FFFFFF" w:themeColor="background1"/>
-                <w:highlight w:val="black"/>
-                <w:lang w:val="en-US"/>
-              </w:rPr>
-            </w:pPr>
-            <w:r>
-              <w:rPr>
-                <w:b/>
-                <w:color w:val="FFFFFF" w:themeColor="background1"/>
+                <w:color w:val="FFFF00"/>
+                <w:highlight w:val="black"/>
+                <w:lang w:val="en-US"/>
+              </w:rPr>
+            </w:pPr>
+            <w:r>
+              <w:rPr>
+                <w:b/>
+                <w:color w:val="FFFF00"/>
                 <w:highlight w:val="black"/>
                 <w:lang w:val="en-US"/>
               </w:rPr>
@@ -13505,7 +13513,7 @@
               <w:rPr>
                 <w:rStyle w:val="2enci"/>
                 <w:b/>
-                <w:color w:val="FFFFFF" w:themeColor="background1"/>
+                <w:color w:val="FFFF00"/>
                 <w:spacing w:val="15"/>
                 <w:highlight w:val="black"/>
                 <w:bdr w:val="none" w:sz="0" w:space="0" w:color="auto" w:frame="1"/>
@@ -13522,16 +13530,16 @@
               <w:rPr>
                 <w:b/>
                 <w:i/>
-                <w:color w:val="FFFFFF" w:themeColor="background1"/>
-                <w:highlight w:val="black"/>
-                <w:lang w:val="en-US"/>
-              </w:rPr>
-            </w:pPr>
-            <w:r>
-              <w:rPr>
-                <w:b/>
-                <w:i/>
-                <w:color w:val="FFFFFF" w:themeColor="background1"/>
+                <w:color w:val="FFFF00"/>
+                <w:highlight w:val="black"/>
+                <w:lang w:val="en-US"/>
+              </w:rPr>
+            </w:pPr>
+            <w:r>
+              <w:rPr>
+                <w:b/>
+                <w:i/>
+                <w:color w:val="FFFF00"/>
                 <w:highlight w:val="black"/>
               </w:rPr>
               <w:t>Глагол</w:t>
@@ -13540,7 +13548,7 @@
               <w:rPr>
                 <w:b/>
                 <w:i/>
-                <w:color w:val="FFFFFF" w:themeColor="background1"/>
+                <w:color w:val="FFFF00"/>
                 <w:highlight w:val="black"/>
                 <w:lang w:val="en-US"/>
               </w:rPr>
@@ -13550,7 +13558,7 @@
               <w:rPr>
                 <w:b/>
                 <w:i/>
-                <w:color w:val="FFFFFF" w:themeColor="background1"/>
+                <w:color w:val="FFFF00"/>
                 <w:lang w:val="en-US"/>
               </w:rPr>
               <w:t>[njuː]</w:t>
@@ -13560,20 +13568,20 @@
             <w:pPr>
               <w:spacing w:after="0" w:line="240" w:lineRule="auto"/>
               <w:rPr>
-                <w:color w:val="FFFFFF" w:themeColor="background1"/>
-                <w:highlight w:val="black"/>
-              </w:rPr>
-            </w:pPr>
-            <w:r>
-              <w:rPr>
-                <w:color w:val="FFFFFF" w:themeColor="background1"/>
+                <w:color w:val="FFFF00"/>
+                <w:highlight w:val="black"/>
+              </w:rPr>
+            </w:pPr>
+            <w:r>
+              <w:rPr>
+                <w:color w:val="FFFF00"/>
                 <w:highlight w:val="black"/>
               </w:rPr>
               <w:t xml:space="preserve">Причастие </w:t>
             </w:r>
             <w:r>
               <w:rPr>
-                <w:color w:val="FFFFFF" w:themeColor="background1"/>
+                <w:color w:val="FFFF00"/>
                 <w:highlight w:val="black"/>
                 <w:lang w:val="en-US"/>
               </w:rPr>
@@ -13581,7 +13589,7 @@
             </w:r>
             <w:r>
               <w:rPr>
-                <w:color w:val="FFFFFF" w:themeColor="background1"/>
+                <w:color w:val="FFFF00"/>
                 <w:highlight w:val="black"/>
               </w:rPr>
               <w:t xml:space="preserve"> </w:t>
@@ -13590,7 +13598,7 @@
               <w:rPr>
                 <w:b/>
                 <w:i/>
-                <w:color w:val="FFFFFF" w:themeColor="background1"/>
+                <w:color w:val="FFFF00"/>
                 <w:highlight w:val="black"/>
               </w:rPr>
               <w:t>{</w:t>
@@ -13599,7 +13607,7 @@
               <w:rPr>
                 <w:b/>
                 <w:i/>
-                <w:color w:val="FFFFFF" w:themeColor="background1"/>
+                <w:color w:val="FFFF00"/>
               </w:rPr>
               <w:t>nəun</w:t>
             </w:r>
@@ -13607,7 +13615,7 @@
               <w:rPr>
                 <w:b/>
                 <w:i/>
-                <w:color w:val="FFFFFF" w:themeColor="background1"/>
+                <w:color w:val="FFFF00"/>
                 <w:highlight w:val="black"/>
               </w:rPr>
               <w:t>}</w:t>
@@ -13621,7 +13629,7 @@
               <w:textAlignment w:val="baseline"/>
               <w:rPr>
                 <w:rFonts w:ascii="Arial" w:hAnsi="Arial" w:cs="Arial"/>
-                <w:color w:val="FFFFFF" w:themeColor="background1"/>
+                <w:color w:val="FFFF00"/>
                 <w:sz w:val="36"/>
                 <w:szCs w:val="36"/>
                 <w:highlight w:val="black"/>
@@ -13631,7 +13639,7 @@
               <w:rPr>
                 <w:rStyle w:val="3zjig"/>
                 <w:rFonts w:ascii="Arial" w:hAnsi="Arial" w:cs="Arial"/>
-                <w:color w:val="FFFFFF" w:themeColor="background1"/>
+                <w:color w:val="FFFF00"/>
                 <w:sz w:val="36"/>
                 <w:szCs w:val="36"/>
                 <w:highlight w:val="black"/>
@@ -13648,7 +13656,7 @@
               <w:textAlignment w:val="baseline"/>
               <w:rPr>
                 <w:rFonts w:ascii="Arial" w:hAnsi="Arial" w:cs="Arial"/>
-                <w:color w:val="FFFFFF" w:themeColor="background1"/>
+                <w:color w:val="FFFF00"/>
                 <w:sz w:val="36"/>
                 <w:szCs w:val="36"/>
                 <w:highlight w:val="black"/>
@@ -13658,7 +13666,7 @@
               <w:rPr>
                 <w:rStyle w:val="3zjig"/>
                 <w:rFonts w:ascii="Arial" w:hAnsi="Arial" w:cs="Arial"/>
-                <w:color w:val="FFFFFF" w:themeColor="background1"/>
+                <w:color w:val="FFFF00"/>
                 <w:sz w:val="36"/>
                 <w:szCs w:val="36"/>
                 <w:highlight w:val="black"/>
@@ -13679,7 +13687,7 @@
               <w:textAlignment w:val="baseline"/>
               <w:rPr>
                 <w:i/>
-                <w:color w:val="FFFFFF" w:themeColor="background1"/>
+                <w:color w:val="FFFF00"/>
                 <w:highlight w:val="black"/>
                 <w:lang w:val="en-US"/>
               </w:rPr>
@@ -13688,7 +13696,7 @@
               <w:rPr>
                 <w:rStyle w:val="3zjig"/>
                 <w:i/>
-                <w:color w:val="FFFFFF" w:themeColor="background1"/>
+                <w:color w:val="FFFF00"/>
                 <w:highlight w:val="black"/>
                 <w:bdr w:val="none" w:sz="0" w:space="0" w:color="auto" w:frame="1"/>
                 <w:lang w:val="en-US"/>
@@ -13699,7 +13707,7 @@
               <w:rPr>
                 <w:rStyle w:val="3zjig"/>
                 <w:i/>
-                <w:color w:val="FFFFFF" w:themeColor="background1"/>
+                <w:color w:val="FFFF00"/>
                 <w:highlight w:val="black"/>
                 <w:bdr w:val="none" w:sz="0" w:space="0" w:color="auto" w:frame="1"/>
               </w:rPr>
@@ -13709,7 +13717,7 @@
               <w:rPr>
                 <w:rStyle w:val="3zjig"/>
                 <w:i/>
-                <w:color w:val="FFFFFF" w:themeColor="background1"/>
+                <w:color w:val="FFFF00"/>
                 <w:highlight w:val="black"/>
                 <w:bdr w:val="none" w:sz="0" w:space="0" w:color="auto" w:frame="1"/>
                 <w:lang w:val="en-US"/>
@@ -13720,7 +13728,7 @@
               <w:rPr>
                 <w:rStyle w:val="3zjig"/>
                 <w:i/>
-                <w:color w:val="FFFFFF" w:themeColor="background1"/>
+                <w:color w:val="FFFF00"/>
                 <w:highlight w:val="black"/>
                 <w:bdr w:val="none" w:sz="0" w:space="0" w:color="auto" w:frame="1"/>
               </w:rPr>
@@ -13730,7 +13738,7 @@
               <w:rPr>
                 <w:rStyle w:val="3zjig"/>
                 <w:i/>
-                <w:color w:val="FFFFFF" w:themeColor="background1"/>
+                <w:color w:val="FFFF00"/>
                 <w:highlight w:val="black"/>
                 <w:bdr w:val="none" w:sz="0" w:space="0" w:color="auto" w:frame="1"/>
                 <w:lang w:val="en-US"/>
@@ -13741,7 +13749,7 @@
               <w:rPr>
                 <w:rStyle w:val="3zjig"/>
                 <w:i/>
-                <w:color w:val="FFFFFF" w:themeColor="background1"/>
+                <w:color w:val="FFFF00"/>
                 <w:highlight w:val="black"/>
                 <w:bdr w:val="none" w:sz="0" w:space="0" w:color="auto" w:frame="1"/>
               </w:rPr>
@@ -30212,29 +30220,7 @@
                 <w:bdr w:val="none" w:sz="0" w:space="0" w:color="auto" w:frame="1"/>
                 <w:lang w:val="en-US"/>
               </w:rPr>
-              <w:t xml:space="preserve">GREETING </w:t>
-            </w:r>
-            <w:bookmarkStart w:id="4" w:name="_GoBack"/>
-            <w:r>
-              <w:rPr>
-                <w:b/>
-                <w:color w:val="FFFFFF" w:themeColor="background1"/>
-                <w:highlight w:val="black"/>
-                <w:bdr w:val="none" w:sz="0" w:space="0" w:color="auto" w:frame="1"/>
-                <w:lang w:val="en-US"/>
-              </w:rPr>
-              <w:t>**</w:t>
-            </w:r>
-            <w:bookmarkEnd w:id="4"/>
-            <w:r>
-              <w:rPr>
-                <w:b/>
-                <w:color w:val="FFFFFF" w:themeColor="background1"/>
-                <w:highlight w:val="black"/>
-                <w:bdr w:val="none" w:sz="0" w:space="0" w:color="auto" w:frame="1"/>
-                <w:lang w:val="en-US"/>
-              </w:rPr>
-              <w:t xml:space="preserve"> [</w:t>
+              <w:t>GREETING ** [</w:t>
             </w:r>
             <w:r>
               <w:rPr>
@@ -30959,15 +30945,15 @@
               <w:jc w:val="center"/>
               <w:rPr>
                 <w:b/>
-                <w:color w:val="FFFFFF" w:themeColor="background1"/>
-                <w:highlight w:val="black"/>
-                <w:lang w:val="en-US"/>
-              </w:rPr>
-            </w:pPr>
-            <w:r>
-              <w:rPr>
-                <w:b/>
-                <w:color w:val="FFFFFF" w:themeColor="background1"/>
+                <w:color w:val="FFFF00"/>
+                <w:highlight w:val="black"/>
+                <w:lang w:val="en-US"/>
+              </w:rPr>
+            </w:pPr>
+            <w:r>
+              <w:rPr>
+                <w:b/>
+                <w:color w:val="FFFF00"/>
                 <w:highlight w:val="black"/>
                 <w:lang w:val="en-US"/>
               </w:rPr>
@@ -30977,7 +30963,7 @@
             <w:r>
               <w:rPr>
                 <w:b/>
-                <w:color w:val="FFFFFF" w:themeColor="background1"/>
+                <w:color w:val="FFFF00"/>
                 <w:highlight w:val="black"/>
               </w:rPr>
               <w:t>ʹ</w:t>
@@ -30985,7 +30971,7 @@
             <w:r>
               <w:rPr>
                 <w:b/>
-                <w:color w:val="FFFFFF" w:themeColor="background1"/>
+                <w:color w:val="FFFF00"/>
                 <w:highlight w:val="black"/>
                 <w:lang w:val="en-US"/>
               </w:rPr>
@@ -30999,16 +30985,16 @@
               <w:rPr>
                 <w:b/>
                 <w:i/>
-                <w:color w:val="FFFFFF" w:themeColor="background1"/>
-                <w:highlight w:val="black"/>
-                <w:lang w:val="en-US"/>
-              </w:rPr>
-            </w:pPr>
-            <w:r>
-              <w:rPr>
-                <w:b/>
-                <w:i/>
-                <w:color w:val="FFFFFF" w:themeColor="background1"/>
+                <w:color w:val="FFFF00"/>
+                <w:highlight w:val="black"/>
+                <w:lang w:val="en-US"/>
+              </w:rPr>
+            </w:pPr>
+            <w:r>
+              <w:rPr>
+                <w:b/>
+                <w:i/>
+                <w:color w:val="FFFF00"/>
                 <w:highlight w:val="black"/>
                 <w:lang w:val="en-US"/>
               </w:rPr>
@@ -31018,7 +31004,7 @@
               <w:rPr>
                 <w:b/>
                 <w:i/>
-                <w:color w:val="FFFFFF" w:themeColor="background1"/>
+                <w:color w:val="FFFF00"/>
                 <w:highlight w:val="black"/>
                 <w:shd w:val="clear" w:color="auto" w:fill="FCFCFC"/>
                 <w:lang w:val="en-US"/>
@@ -31029,7 +31015,7 @@
               <w:rPr>
                 <w:b/>
                 <w:i/>
-                <w:color w:val="FFFFFF" w:themeColor="background1"/>
+                <w:color w:val="FFFF00"/>
                 <w:highlight w:val="black"/>
                 <w:lang w:val="en-US"/>
               </w:rPr>
@@ -31041,13 +31027,13 @@
               <w:shd w:val="clear" w:color="auto" w:fill="000000" w:themeFill="text1"/>
               <w:spacing w:after="0" w:line="240" w:lineRule="auto"/>
               <w:rPr>
-                <w:color w:val="FFFFFF" w:themeColor="background1"/>
-                <w:highlight w:val="black"/>
-              </w:rPr>
-            </w:pPr>
-            <w:r>
-              <w:rPr>
-                <w:color w:val="FFFFFF" w:themeColor="background1"/>
+                <w:color w:val="FFFF00"/>
+                <w:highlight w:val="black"/>
+              </w:rPr>
+            </w:pPr>
+            <w:r>
+              <w:rPr>
+                <w:color w:val="FFFF00"/>
                 <w:highlight w:val="black"/>
               </w:rPr>
               <w:t>1. 1) свидетель, очевидец</w:t>
@@ -31064,15 +31050,15 @@
               <w:spacing w:after="0" w:line="240" w:lineRule="auto"/>
               <w:rPr>
                 <w:i/>
-                <w:color w:val="FFFFFF" w:themeColor="background1"/>
-                <w:highlight w:val="black"/>
-                <w:lang w:val="en-US"/>
-              </w:rPr>
-            </w:pPr>
-            <w:r>
-              <w:rPr>
-                <w:i/>
-                <w:color w:val="FFFFFF" w:themeColor="background1"/>
+                <w:color w:val="FFFF00"/>
+                <w:highlight w:val="black"/>
+                <w:lang w:val="en-US"/>
+              </w:rPr>
+            </w:pPr>
+            <w:r>
+              <w:rPr>
+                <w:i/>
+                <w:color w:val="FFFF00"/>
                 <w:highlight w:val="black"/>
                 <w:lang w:val="en-US"/>
               </w:rPr>
@@ -31081,7 +31067,7 @@
             <w:r>
               <w:rPr>
                 <w:i/>
-                <w:color w:val="FFFFFF" w:themeColor="background1"/>
+                <w:color w:val="FFFF00"/>
                 <w:highlight w:val="black"/>
               </w:rPr>
               <w:t>очевидцы</w:t>
@@ -31089,7 +31075,7 @@
             <w:r>
               <w:rPr>
                 <w:i/>
-                <w:color w:val="FFFFFF" w:themeColor="background1"/>
+                <w:color w:val="FFFF00"/>
                 <w:highlight w:val="black"/>
                 <w:lang w:val="en-US"/>
               </w:rPr>
@@ -31098,7 +31084,7 @@
             <w:r>
               <w:rPr>
                 <w:i/>
-                <w:color w:val="FFFFFF" w:themeColor="background1"/>
+                <w:color w:val="FFFF00"/>
                 <w:highlight w:val="black"/>
               </w:rPr>
               <w:t>аварии</w:t>
@@ -31664,7 +31650,7 @@
                 <w:bdr w:val="none" w:sz="0" w:space="0" w:color="auto" w:frame="1"/>
               </w:rPr>
             </w:pPr>
-            <w:bookmarkStart w:id="5" w:name="_Toc516074108"/>
+            <w:bookmarkStart w:id="4" w:name="_Toc516074108"/>
             <w:r>
               <w:rPr>
                 <w:color w:val="FFFFFF" w:themeColor="background1"/>
@@ -31672,7 +31658,7 @@
               </w:rPr>
               <w:t>ПРИЛ.</w:t>
             </w:r>
-            <w:bookmarkEnd w:id="5"/>
+            <w:bookmarkEnd w:id="4"/>
             <w:r>
               <w:rPr>
                 <w:color w:val="FFFFFF" w:themeColor="background1"/>
@@ -32333,15 +32319,15 @@
               <w:jc w:val="center"/>
               <w:rPr>
                 <w:b/>
-                <w:color w:val="FFFFFF" w:themeColor="background1"/>
-                <w:highlight w:val="black"/>
-                <w:lang w:val="en-US"/>
-              </w:rPr>
-            </w:pPr>
-            <w:r>
-              <w:rPr>
-                <w:b/>
-                <w:color w:val="FFFFFF" w:themeColor="background1"/>
+                <w:color w:val="FFFF00"/>
+                <w:highlight w:val="black"/>
+                <w:lang w:val="en-US"/>
+              </w:rPr>
+            </w:pPr>
+            <w:r>
+              <w:rPr>
+                <w:b/>
+                <w:color w:val="FFFF00"/>
                 <w:highlight w:val="black"/>
                 <w:lang w:val="en-US"/>
               </w:rPr>
@@ -32351,7 +32337,7 @@
               <w:rPr>
                 <w:rStyle w:val="2enci"/>
                 <w:b/>
-                <w:color w:val="FFFFFF" w:themeColor="background1"/>
+                <w:color w:val="FFFF00"/>
                 <w:spacing w:val="15"/>
                 <w:highlight w:val="black"/>
                 <w:bdr w:val="none" w:sz="0" w:space="0" w:color="auto" w:frame="1"/>
@@ -32368,16 +32354,16 @@
               <w:rPr>
                 <w:b/>
                 <w:i/>
-                <w:color w:val="FFFFFF" w:themeColor="background1"/>
-                <w:highlight w:val="black"/>
-                <w:lang w:val="en-US"/>
-              </w:rPr>
-            </w:pPr>
-            <w:r>
-              <w:rPr>
-                <w:b/>
-                <w:i/>
-                <w:color w:val="FFFFFF" w:themeColor="background1"/>
+                <w:color w:val="FFFF00"/>
+                <w:highlight w:val="black"/>
+                <w:lang w:val="en-US"/>
+              </w:rPr>
+            </w:pPr>
+            <w:r>
+              <w:rPr>
+                <w:b/>
+                <w:i/>
+                <w:color w:val="FFFF00"/>
                 <w:highlight w:val="black"/>
                 <w:lang w:val="en-US"/>
               </w:rPr>
@@ -32387,7 +32373,7 @@
               <w:rPr>
                 <w:b/>
                 <w:i/>
-                <w:color w:val="FFFFFF" w:themeColor="background1"/>
+                <w:color w:val="FFFF00"/>
                 <w:highlight w:val="black"/>
                 <w:shd w:val="clear" w:color="auto" w:fill="FCFCFC"/>
                 <w:lang w:val="en-US"/>
@@ -32400,7 +32386,7 @@
               <w:shd w:val="clear" w:color="auto" w:fill="000000" w:themeFill="text1"/>
               <w:spacing w:after="0" w:line="240" w:lineRule="auto"/>
               <w:rPr>
-                <w:color w:val="FFFFFF" w:themeColor="background1"/>
+                <w:color w:val="FFFF00"/>
                 <w:highlight w:val="black"/>
               </w:rPr>
             </w:pPr>
@@ -32409,7 +32395,7 @@
                 <w:rFonts w:ascii="Cambria Math" w:hAnsi="Cambria Math" w:cs="Cambria Math"/>
                 <w:b/>
                 <w:i/>
-                <w:color w:val="FFFFFF" w:themeColor="background1"/>
+                <w:color w:val="FFFF00"/>
                 <w:highlight w:val="black"/>
               </w:rPr>
               <w:t>①</w:t>
@@ -32418,14 +32404,14 @@
               <w:rPr>
                 <w:b/>
                 <w:i/>
-                <w:color w:val="FFFFFF" w:themeColor="background1"/>
+                <w:color w:val="FFFF00"/>
                 <w:highlight w:val="black"/>
               </w:rPr>
               <w:t>прил.</w:t>
             </w:r>
             <w:r>
               <w:rPr>
-                <w:color w:val="FFFFFF" w:themeColor="background1"/>
+                <w:color w:val="FFFF00"/>
                 <w:highlight w:val="black"/>
               </w:rPr>
               <w:t xml:space="preserve"> Стойкий, устойчивый, постоянный, неизменный</w:t>
@@ -32436,13 +32422,13 @@
               <w:shd w:val="clear" w:color="auto" w:fill="000000" w:themeFill="text1"/>
               <w:spacing w:after="0" w:line="240" w:lineRule="auto"/>
               <w:rPr>
-                <w:color w:val="FFFFFF" w:themeColor="background1"/>
-                <w:highlight w:val="black"/>
-              </w:rPr>
-            </w:pPr>
-            <w:r>
-              <w:rPr>
-                <w:color w:val="FFFFFF" w:themeColor="background1"/>
+                <w:color w:val="FFFF00"/>
+                <w:highlight w:val="black"/>
+              </w:rPr>
+            </w:pPr>
+            <w:r>
+              <w:rPr>
+                <w:color w:val="FFFF00"/>
                 <w:highlight w:val="black"/>
               </w:rPr>
               <w:t>2 прочный, крепкий</w:t>
@@ -34302,15 +34288,15 @@
               <w:jc w:val="center"/>
               <w:rPr>
                 <w:b/>
-                <w:color w:val="FFFFFF" w:themeColor="background1"/>
-                <w:highlight w:val="black"/>
-                <w:shd w:val="clear" w:color="auto" w:fill="FFFFFF"/>
-              </w:rPr>
-            </w:pPr>
-            <w:r>
-              <w:rPr>
-                <w:b/>
-                <w:color w:val="FFFFFF" w:themeColor="background1"/>
+                <w:color w:val="FFFF00"/>
+                <w:highlight w:val="black"/>
+                <w:shd w:val="clear" w:color="auto" w:fill="FFFFFF"/>
+              </w:rPr>
+            </w:pPr>
+            <w:r>
+              <w:rPr>
+                <w:b/>
+                <w:color w:val="FFFF00"/>
                 <w:highlight w:val="black"/>
                 <w:shd w:val="clear" w:color="auto" w:fill="FFFFFF"/>
                 <w:lang w:val="en-US"/>
@@ -34320,7 +34306,7 @@
             <w:r>
               <w:rPr>
                 <w:b/>
-                <w:color w:val="FFFFFF" w:themeColor="background1"/>
+                <w:color w:val="FFFF00"/>
                 <w:highlight w:val="black"/>
                 <w:shd w:val="clear" w:color="auto" w:fill="FFFFFF"/>
               </w:rPr>
@@ -34329,7 +34315,7 @@
             <w:r>
               <w:rPr>
                 <w:b/>
-                <w:color w:val="FFFFFF" w:themeColor="background1"/>
+                <w:color w:val="FFFF00"/>
                 <w:highlight w:val="black"/>
                 <w:shd w:val="clear" w:color="auto" w:fill="FFFFFF"/>
                 <w:lang w:val="en-US"/>
@@ -34339,7 +34325,7 @@
             <w:r>
               <w:rPr>
                 <w:b/>
-                <w:color w:val="FFFFFF" w:themeColor="background1"/>
+                <w:color w:val="FFFF00"/>
                 <w:highlight w:val="black"/>
                 <w:shd w:val="clear" w:color="auto" w:fill="FFFFFF"/>
               </w:rPr>
@@ -34348,7 +34334,7 @@
             <w:r>
               <w:rPr>
                 <w:b/>
-                <w:color w:val="FFFFFF" w:themeColor="background1"/>
+                <w:color w:val="FFFF00"/>
                 <w:highlight w:val="black"/>
                 <w:shd w:val="clear" w:color="auto" w:fill="FFFFFF"/>
                 <w:lang w:val="en-US"/>
@@ -34358,7 +34344,7 @@
             <w:r>
               <w:rPr>
                 <w:b/>
-                <w:color w:val="FFFFFF" w:themeColor="background1"/>
+                <w:color w:val="FFFF00"/>
                 <w:highlight w:val="black"/>
                 <w:shd w:val="clear" w:color="auto" w:fill="FFFFFF"/>
               </w:rPr>
@@ -34367,7 +34353,7 @@
             <w:r>
               <w:rPr>
                 <w:b/>
-                <w:color w:val="FFFFFF" w:themeColor="background1"/>
+                <w:color w:val="FFFF00"/>
                 <w:highlight w:val="black"/>
                 <w:shd w:val="clear" w:color="auto" w:fill="FFFFFF"/>
                 <w:lang w:val="en-US"/>
@@ -34377,7 +34363,7 @@
             <w:r>
               <w:rPr>
                 <w:b/>
-                <w:color w:val="FFFFFF" w:themeColor="background1"/>
+                <w:color w:val="FFFF00"/>
                 <w:highlight w:val="black"/>
                 <w:shd w:val="clear" w:color="auto" w:fill="FFFFFF"/>
               </w:rPr>
@@ -34386,7 +34372,7 @@
             <w:r>
               <w:rPr>
                 <w:b/>
-                <w:color w:val="FFFFFF" w:themeColor="background1"/>
+                <w:color w:val="FFFF00"/>
                 <w:highlight w:val="black"/>
                 <w:shd w:val="clear" w:color="auto" w:fill="FFFFFF"/>
                 <w:lang w:val="en-US"/>
@@ -34398,7 +34384,7 @@
                 <w:b/>
                 <w:i/>
                 <w:iCs/>
-                <w:color w:val="FFFFFF" w:themeColor="background1"/>
+                <w:color w:val="FFFF00"/>
                 <w:highlight w:val="black"/>
                 <w:shd w:val="clear" w:color="auto" w:fill="FFFFFF"/>
                 <w:lang w:val="en-US"/>
@@ -34411,14 +34397,14 @@
               <w:shd w:val="clear" w:color="auto" w:fill="000000" w:themeFill="text1"/>
               <w:spacing w:after="0" w:line="240" w:lineRule="auto"/>
               <w:rPr>
-                <w:color w:val="FFFFFF" w:themeColor="background1"/>
-                <w:highlight w:val="black"/>
-                <w:shd w:val="clear" w:color="auto" w:fill="FFFFFF"/>
-              </w:rPr>
-            </w:pPr>
-            <w:r>
-              <w:rPr>
-                <w:color w:val="FFFFFF" w:themeColor="background1"/>
+                <w:color w:val="FFFF00"/>
+                <w:highlight w:val="black"/>
+                <w:shd w:val="clear" w:color="auto" w:fill="FFFFFF"/>
+              </w:rPr>
+            </w:pPr>
+            <w:r>
+              <w:rPr>
+                <w:color w:val="FFFF00"/>
                 <w:highlight w:val="black"/>
                 <w:shd w:val="clear" w:color="auto" w:fill="FFFFFF"/>
               </w:rPr>
@@ -34428,7 +34414,7 @@
               <w:rPr>
                 <w:i/>
                 <w:iCs/>
-                <w:color w:val="FFFFFF" w:themeColor="background1"/>
+                <w:color w:val="FFFF00"/>
                 <w:highlight w:val="black"/>
                 <w:shd w:val="clear" w:color="auto" w:fill="FFFFFF"/>
               </w:rPr>
@@ -34436,7 +34422,7 @@
             </w:r>
             <w:r>
               <w:rPr>
-                <w:color w:val="FFFFFF" w:themeColor="background1"/>
+                <w:color w:val="FFFF00"/>
                 <w:highlight w:val="black"/>
                 <w:shd w:val="clear" w:color="auto" w:fill="FFFFFF"/>
               </w:rPr>
@@ -34448,14 +34434,14 @@
               <w:shd w:val="clear" w:color="auto" w:fill="000000" w:themeFill="text1"/>
               <w:spacing w:after="0" w:line="240" w:lineRule="auto"/>
               <w:rPr>
-                <w:color w:val="FFFFFF" w:themeColor="background1"/>
-                <w:highlight w:val="black"/>
-                <w:shd w:val="clear" w:color="auto" w:fill="FFFFFF"/>
-              </w:rPr>
-            </w:pPr>
-            <w:r>
-              <w:rPr>
-                <w:color w:val="FFFFFF" w:themeColor="background1"/>
+                <w:color w:val="FFFF00"/>
+                <w:highlight w:val="black"/>
+                <w:shd w:val="clear" w:color="auto" w:fill="FFFFFF"/>
+              </w:rPr>
+            </w:pPr>
+            <w:r>
+              <w:rPr>
+                <w:color w:val="FFFF00"/>
                 <w:highlight w:val="black"/>
                 <w:shd w:val="clear" w:color="auto" w:fill="FFFFFF"/>
               </w:rPr>
@@ -34466,7 +34452,7 @@
               <w:rPr>
                 <w:i/>
                 <w:iCs/>
-                <w:color w:val="FFFFFF" w:themeColor="background1"/>
+                <w:color w:val="FFFF00"/>
                 <w:highlight w:val="black"/>
                 <w:shd w:val="clear" w:color="auto" w:fill="FFFFFF"/>
               </w:rPr>
@@ -34474,7 +34460,7 @@
             </w:r>
             <w:r>
               <w:rPr>
-                <w:color w:val="FFFFFF" w:themeColor="background1"/>
+                <w:color w:val="FFFF00"/>
                 <w:highlight w:val="black"/>
                 <w:shd w:val="clear" w:color="auto" w:fill="FFFFFF"/>
               </w:rPr>
@@ -34500,11 +34486,20 @@
             <w:r>
               <w:rPr>
                 <w:i/>
-                <w:color w:val="FFFFFF" w:themeColor="background1"/>
-                <w:highlight w:val="black"/>
-                <w:shd w:val="clear" w:color="auto" w:fill="FFFFFF"/>
-              </w:rPr>
-              <w:t>~ parents - усыновители</w:t>
+                <w:color w:val="FFFF00"/>
+                <w:highlight w:val="black"/>
+                <w:shd w:val="clear" w:color="auto" w:fill="FFFFFF"/>
+              </w:rPr>
+              <w:t xml:space="preserve">~ parents - </w:t>
+            </w:r>
+            <w:r>
+              <w:rPr>
+                <w:i/>
+                <w:color w:val="FFFFFF" w:themeColor="background1"/>
+                <w:highlight w:val="black"/>
+                <w:shd w:val="clear" w:color="auto" w:fill="FFFFFF"/>
+              </w:rPr>
+              <w:t>усыновители</w:t>
             </w:r>
           </w:p>
           <w:p>
@@ -34589,7 +34584,25 @@
                 <w:color w:val="FFFFFF" w:themeColor="background1"/>
                 <w:highlight w:val="black"/>
               </w:rPr>
-              <w:t xml:space="preserve"> ** [</w:t>
+              <w:t xml:space="preserve"> </w:t>
+            </w:r>
+            <w:bookmarkStart w:id="5" w:name="_GoBack"/>
+            <w:r>
+              <w:rPr>
+                <w:b/>
+                <w:color w:val="FFFFFF" w:themeColor="background1"/>
+                <w:highlight w:val="black"/>
+              </w:rPr>
+              <w:t>**</w:t>
+            </w:r>
+            <w:bookmarkEnd w:id="5"/>
+            <w:r>
+              <w:rPr>
+                <w:b/>
+                <w:color w:val="FFFFFF" w:themeColor="background1"/>
+                <w:highlight w:val="black"/>
+              </w:rPr>
+              <w:t xml:space="preserve"> [</w:t>
             </w:r>
             <w:r>
               <w:rPr>
@@ -48520,7 +48533,7 @@
 </file>
 
 <file path=customXml/itemProps1.xml><?xml version="1.0" encoding="utf-8"?>
-<ds:datastoreItem xmlns:ds="http://schemas.openxmlformats.org/officeDocument/2006/customXml" ds:itemID="{62227AE7-AC8C-4AD5-AB49-2FD89424D97A}">
+<ds:datastoreItem xmlns:ds="http://schemas.openxmlformats.org/officeDocument/2006/customXml" ds:itemID="{566F4CCD-6619-4D30-ACB4-ADB7AEAECEE2}">
   <ds:schemaRefs>
     <ds:schemaRef ds:uri="http://schemas.openxmlformats.org/officeDocument/2006/bibliography"/>
   </ds:schemaRefs>

--- a/1 категория(ОТЛИЧНО)/1-14-я ч. 73 WORDS.docx
+++ b/1 категория(ОТЛИЧНО)/1-14-я ч. 73 WORDS.docx
@@ -80,7 +80,7 @@
     </w:sdt>
     <w:tbl>
       <w:tblPr>
-        <w:tblW w:w="6804" w:type="dxa"/>
+        <w:tblW w:w="8505" w:type="dxa"/>
         <w:jc w:val="center"/>
         <w:tblBorders>
           <w:top w:val="single" w:sz="12" w:space="0" w:color="auto"/>
@@ -100,7 +100,7 @@
         <w:tblLook w:val="04A0" w:firstRow="1" w:lastRow="0" w:firstColumn="1" w:lastColumn="0" w:noHBand="0" w:noVBand="1"/>
       </w:tblPr>
       <w:tblGrid>
-        <w:gridCol w:w="6804"/>
+        <w:gridCol w:w="8505"/>
       </w:tblGrid>
       <w:tr>
         <w:trPr>
@@ -547,7 +547,27 @@
                 <w:highlight w:val="black"/>
                 <w:shd w:val="clear" w:color="auto" w:fill="FFFFFF"/>
               </w:rPr>
-              <w:t xml:space="preserve"> ** [ʹ</w:t>
+              <w:t xml:space="preserve"> </w:t>
+            </w:r>
+            <w:bookmarkStart w:id="0" w:name="_GoBack"/>
+            <w:r>
+              <w:rPr>
+                <w:b/>
+                <w:color w:val="FFFFFF" w:themeColor="background1"/>
+                <w:highlight w:val="black"/>
+                <w:shd w:val="clear" w:color="auto" w:fill="FFFFFF"/>
+              </w:rPr>
+              <w:t>**</w:t>
+            </w:r>
+            <w:bookmarkEnd w:id="0"/>
+            <w:r>
+              <w:rPr>
+                <w:b/>
+                <w:color w:val="FFFFFF" w:themeColor="background1"/>
+                <w:highlight w:val="black"/>
+                <w:shd w:val="clear" w:color="auto" w:fill="FFFFFF"/>
+              </w:rPr>
+              <w:t xml:space="preserve"> [ʹ</w:t>
             </w:r>
             <w:r>
               <w:rPr>
@@ -818,7 +838,7 @@
                 <w:bdr w:val="none" w:sz="0" w:space="0" w:color="auto" w:frame="1"/>
               </w:rPr>
             </w:pPr>
-            <w:bookmarkStart w:id="0" w:name="_Toc516074233"/>
+            <w:bookmarkStart w:id="1" w:name="_Toc516074233"/>
             <w:r>
               <w:rPr>
                 <w:rStyle w:val="10"/>
@@ -832,7 +852,7 @@
               </w:rPr>
               <w:t>СУЩ.</w:t>
             </w:r>
-            <w:bookmarkEnd w:id="0"/>
+            <w:bookmarkEnd w:id="1"/>
             <w:r>
               <w:rPr>
                 <w:rStyle w:val="10"/>
@@ -962,7 +982,6 @@
                 <w:highlight w:val="black"/>
                 <w:lang w:val="en-US"/>
               </w:rPr>
-              <w:lastRenderedPageBreak/>
               <w:t>N</w:t>
             </w:r>
             <w:r>
@@ -1032,6 +1051,7 @@
                 <w:color w:val="FFFFFF" w:themeColor="background1"/>
                 <w:highlight w:val="black"/>
               </w:rPr>
+              <w:lastRenderedPageBreak/>
               <w:t xml:space="preserve">a very important ~ - важная персона /личность/ </w:t>
             </w:r>
           </w:p>
@@ -1837,7 +1857,6 @@
                 <w:color w:val="FFFFFF" w:themeColor="background1"/>
                 <w:highlight w:val="black"/>
               </w:rPr>
-              <w:lastRenderedPageBreak/>
               <w:t xml:space="preserve">5. </w:t>
             </w:r>
             <w:r>
@@ -2435,7 +2454,6 @@
                 <w:color w:val="FFFFFF" w:themeColor="background1"/>
                 <w:highlight w:val="black"/>
               </w:rPr>
-              <w:lastRenderedPageBreak/>
               <w:t>to have little ~ for reading /to read/ - иметь мало /почти не иметь/ возможности читать /времени для чтения/</w:t>
             </w:r>
           </w:p>
@@ -2705,6 +2723,7 @@
                 <w:highlight w:val="black"/>
                 <w:lang w:val="en-US"/>
               </w:rPr>
+              <w:lastRenderedPageBreak/>
               <w:t>to</w:t>
             </w:r>
             <w:r>
@@ -4249,7 +4268,6 @@
                 <w:shd w:val="clear" w:color="auto" w:fill="FFFFFF"/>
                 <w:lang w:val="en-US"/>
               </w:rPr>
-              <w:lastRenderedPageBreak/>
               <w:t>to</w:t>
             </w:r>
             <w:proofErr w:type="gramEnd"/>
@@ -4795,6 +4813,7 @@
                 <w:highlight w:val="black"/>
                 <w:shd w:val="clear" w:color="auto" w:fill="FFFFFF"/>
               </w:rPr>
+              <w:lastRenderedPageBreak/>
               <w:t>2. именно, точно так, совершенно верно (</w:t>
             </w:r>
             <w:r>
@@ -5015,7 +5034,6 @@
                 <w:color w:val="FFFFFF" w:themeColor="background1"/>
                 <w:highlight w:val="black"/>
               </w:rPr>
-              <w:lastRenderedPageBreak/>
               <w:t>this statement was a ~ of his ignorance on the subject - это заявление говорило о его невежестве в данной области</w:t>
             </w:r>
           </w:p>
@@ -5626,6 +5644,7 @@
                 <w:color w:val="FFFFFF" w:themeColor="background1"/>
                 <w:lang w:val="en-US"/>
               </w:rPr>
+              <w:lastRenderedPageBreak/>
               <w:t>QUARANTINE ** [</w:t>
             </w:r>
             <w:r>
@@ -5733,7 +5752,6 @@
                 <w:i/>
                 <w:color w:val="FFFFFF" w:themeColor="background1"/>
               </w:rPr>
-              <w:lastRenderedPageBreak/>
               <w:t>~ inspection [station] - карантинный осмотр [пункт]</w:t>
             </w:r>
           </w:p>
@@ -6845,7 +6863,6 @@
                 <w:color w:val="FFFFFF" w:themeColor="background1"/>
                 <w:highlight w:val="black"/>
               </w:rPr>
-              <w:lastRenderedPageBreak/>
               <w:t>exploration program – исследовательская программа</w:t>
             </w:r>
           </w:p>
@@ -6987,6 +7004,7 @@
                 <w:highlight w:val="black"/>
                 <w:shd w:val="clear" w:color="auto" w:fill="FFFFFF"/>
               </w:rPr>
+              <w:lastRenderedPageBreak/>
               <w:t>СУЩ.</w:t>
             </w:r>
             <w:r>
@@ -7839,6 +7857,7 @@
                 <w:color w:val="FFFFFF" w:themeColor="background1"/>
                 <w:highlight w:val="black"/>
               </w:rPr>
+              <w:lastRenderedPageBreak/>
               <w:t xml:space="preserve">A </w:t>
             </w:r>
             <w:r>
@@ -8369,7 +8388,6 @@
                 <w:highlight w:val="black"/>
                 <w:lang w:val="en-US"/>
               </w:rPr>
-              <w:lastRenderedPageBreak/>
               <w:t xml:space="preserve">the post-office is ~ - </w:t>
             </w:r>
             <w:r>
@@ -8772,6 +8790,7 @@
                 <w:color w:val="FFFFFF" w:themeColor="background1"/>
                 <w:highlight w:val="black"/>
               </w:rPr>
+              <w:lastRenderedPageBreak/>
               <w:t>her account was complete ~ - сказанное ею было выдумано с начала до конца</w:t>
             </w:r>
           </w:p>
@@ -9068,7 +9087,6 @@
                 <w:highlight w:val="black"/>
                 <w:shd w:val="clear" w:color="auto" w:fill="FFFFFF"/>
               </w:rPr>
-              <w:lastRenderedPageBreak/>
               <w:t>~ to smth. - перед чем-л., до чего-л.</w:t>
             </w:r>
           </w:p>
@@ -9803,6 +9821,7 @@
                 <w:color w:val="FFFFFF" w:themeColor="background1"/>
                 <w:highlight w:val="black"/>
               </w:rPr>
+              <w:lastRenderedPageBreak/>
               <w:t xml:space="preserve">to be ~ of </w:t>
             </w:r>
             <w:proofErr w:type="gramStart"/>
@@ -9989,7 +10008,6 @@
                 <w:color w:val="FFFFFF" w:themeColor="background1"/>
                 <w:highlight w:val="black"/>
               </w:rPr>
-              <w:lastRenderedPageBreak/>
               <w:t>~ of heat - не выносящий жары</w:t>
             </w:r>
           </w:p>
@@ -11054,6 +11072,7 @@
                 <w:highlight w:val="black"/>
                 <w:shd w:val="clear" w:color="auto" w:fill="FFFFFF"/>
               </w:rPr>
+              <w:lastRenderedPageBreak/>
               <w:t>to be in ~ - изобиловать, иметься в изобилии</w:t>
             </w:r>
           </w:p>
@@ -11080,7 +11099,6 @@
                 <w:highlight w:val="black"/>
                 <w:shd w:val="clear" w:color="auto" w:fill="FFFFFF"/>
               </w:rPr>
-              <w:lastRenderedPageBreak/>
               <w:t>there was an ~ of rye last year - в прошлом году был большой урожай ржи</w:t>
             </w:r>
           </w:p>
@@ -11567,7 +11585,7 @@
                 <w:lang w:val="en-US"/>
               </w:rPr>
             </w:pPr>
-            <w:bookmarkStart w:id="1" w:name="_Toc516074073"/>
+            <w:bookmarkStart w:id="2" w:name="_Toc516074073"/>
             <w:r>
               <w:rPr>
                 <w:b/>
@@ -11603,7 +11621,7 @@
               </w:rPr>
               <w:t>.</w:t>
             </w:r>
-            <w:bookmarkEnd w:id="1"/>
+            <w:bookmarkEnd w:id="2"/>
             <w:r>
               <w:rPr>
                 <w:color w:val="FFFFFF" w:themeColor="background1"/>
@@ -11728,7 +11746,7 @@
                 <w:highlight w:val="black"/>
               </w:rPr>
             </w:pPr>
-            <w:bookmarkStart w:id="2" w:name="_Toc516074074"/>
+            <w:bookmarkStart w:id="3" w:name="_Toc516074074"/>
             <w:r>
               <w:rPr>
                 <w:color w:val="FFFFFF" w:themeColor="background1"/>
@@ -11736,7 +11754,7 @@
               </w:rPr>
               <w:t>ГЛ.</w:t>
             </w:r>
-            <w:bookmarkEnd w:id="2"/>
+            <w:bookmarkEnd w:id="3"/>
             <w:r>
               <w:rPr>
                 <w:color w:val="FFFFFF" w:themeColor="background1"/>
@@ -11856,6 +11874,7 @@
                 <w:highlight w:val="black"/>
                 <w:lang w:val="en-US"/>
               </w:rPr>
+              <w:lastRenderedPageBreak/>
               <w:t>DISAPPOINTMENT</w:t>
             </w:r>
             <w:r>
@@ -12412,7 +12431,6 @@
                 <w:highlight w:val="black"/>
                 <w:shd w:val="clear" w:color="auto" w:fill="FFFFFF"/>
               </w:rPr>
-              <w:lastRenderedPageBreak/>
               <w:t>~ woman /maid/ - нищенка</w:t>
             </w:r>
           </w:p>
@@ -12636,6 +12654,7 @@
                 <w:highlight w:val="black"/>
                 <w:shd w:val="clear" w:color="auto" w:fill="FFFFFF"/>
               </w:rPr>
+              <w:lastRenderedPageBreak/>
               <w:t>lucky ~ - счастливчик</w:t>
             </w:r>
           </w:p>
@@ -13389,7 +13408,6 @@
                 <w:color w:val="FFFFFF" w:themeColor="background1"/>
                 <w:highlight w:val="black"/>
               </w:rPr>
-              <w:lastRenderedPageBreak/>
               <w:t xml:space="preserve">he ~s on other people‘s misfortunes - он наживается на несчастьях других людей </w:t>
             </w:r>
           </w:p>
@@ -13542,6 +13560,7 @@
                 <w:color w:val="FFFF00"/>
                 <w:highlight w:val="black"/>
               </w:rPr>
+              <w:lastRenderedPageBreak/>
               <w:t>Глагол</w:t>
             </w:r>
             <w:r>
@@ -14312,7 +14331,6 @@
                 <w:highlight w:val="black"/>
                 <w:bdr w:val="none" w:sz="0" w:space="0" w:color="auto" w:frame="1"/>
               </w:rPr>
-              <w:lastRenderedPageBreak/>
               <w:t>to know right from wrong — отличать правильное от неправильного</w:t>
             </w:r>
           </w:p>
@@ -15161,6 +15179,7 @@
                 <w:color w:val="FFFFFF" w:themeColor="background1"/>
                 <w:highlight w:val="black"/>
               </w:rPr>
+              <w:lastRenderedPageBreak/>
               <w:t>2 в результате, вследствие</w:t>
             </w:r>
           </w:p>
@@ -15737,7 +15756,6 @@
                 <w:bdr w:val="none" w:sz="0" w:space="0" w:color="auto" w:frame="1"/>
                 <w:lang w:val="en-US"/>
               </w:rPr>
-              <w:lastRenderedPageBreak/>
               <w:t xml:space="preserve">Good artists exist simply in what they make, and consequently are perfectly uninteresting in what they are. - </w:t>
             </w:r>
             <w:r>
@@ -16590,6 +16608,7 @@
                 <w:highlight w:val="black"/>
                 <w:lang w:val="en-US"/>
               </w:rPr>
+              <w:lastRenderedPageBreak/>
               <w:t xml:space="preserve">there is many an excellent ~ that makes a bad writer - </w:t>
             </w:r>
             <w:r>
@@ -16740,7 +16759,6 @@
                 <w:color w:val="FFFFFF" w:themeColor="background1"/>
                 <w:highlight w:val="black"/>
               </w:rPr>
-              <w:lastRenderedPageBreak/>
               <w:t>4 докладчик, выступающий (от группы лиц)</w:t>
             </w:r>
           </w:p>
@@ -18536,48 +18554,48 @@
                 <w:highlight w:val="black"/>
                 <w:shd w:val="clear" w:color="auto" w:fill="FFFFFF"/>
               </w:rPr>
+              <w:t>2. 1) запотевание</w:t>
+            </w:r>
+          </w:p>
+          <w:p>
+            <w:pPr>
+              <w:shd w:val="clear" w:color="auto" w:fill="000000" w:themeFill="text1"/>
+              <w:spacing w:after="0" w:line="240" w:lineRule="auto"/>
+              <w:rPr>
+                <w:color w:val="FFFFFF" w:themeColor="background1"/>
+                <w:highlight w:val="black"/>
+                <w:shd w:val="clear" w:color="auto" w:fill="FFFFFF"/>
+              </w:rPr>
+            </w:pPr>
+            <w:r>
+              <w:rPr>
+                <w:color w:val="FFFFFF" w:themeColor="background1"/>
+                <w:highlight w:val="black"/>
+                <w:shd w:val="clear" w:color="auto" w:fill="FFFFFF"/>
+              </w:rPr>
+              <w:t>2) просачивание воды</w:t>
+            </w:r>
+          </w:p>
+          <w:p>
+            <w:pPr>
+              <w:shd w:val="clear" w:color="auto" w:fill="000000" w:themeFill="text1"/>
+              <w:spacing w:after="0" w:line="240" w:lineRule="auto"/>
+              <w:rPr>
+                <w:color w:val="FFFFFF" w:themeColor="background1"/>
+                <w:highlight w:val="black"/>
+                <w:shd w:val="clear" w:color="auto" w:fill="FFFFFF"/>
+              </w:rPr>
+            </w:pPr>
+            <w:r>
+              <w:rPr>
+                <w:b/>
+                <w:i/>
+                <w:iCs/>
+                <w:color w:val="FFFFFF" w:themeColor="background1"/>
+                <w:highlight w:val="black"/>
+                <w:shd w:val="clear" w:color="auto" w:fill="FFFFFF"/>
+              </w:rPr>
               <w:lastRenderedPageBreak/>
-              <w:t>2. 1) запотевание</w:t>
-            </w:r>
-          </w:p>
-          <w:p>
-            <w:pPr>
-              <w:shd w:val="clear" w:color="auto" w:fill="000000" w:themeFill="text1"/>
-              <w:spacing w:after="0" w:line="240" w:lineRule="auto"/>
-              <w:rPr>
-                <w:color w:val="FFFFFF" w:themeColor="background1"/>
-                <w:highlight w:val="black"/>
-                <w:shd w:val="clear" w:color="auto" w:fill="FFFFFF"/>
-              </w:rPr>
-            </w:pPr>
-            <w:r>
-              <w:rPr>
-                <w:color w:val="FFFFFF" w:themeColor="background1"/>
-                <w:highlight w:val="black"/>
-                <w:shd w:val="clear" w:color="auto" w:fill="FFFFFF"/>
-              </w:rPr>
-              <w:t>2) просачивание воды</w:t>
-            </w:r>
-          </w:p>
-          <w:p>
-            <w:pPr>
-              <w:shd w:val="clear" w:color="auto" w:fill="000000" w:themeFill="text1"/>
-              <w:spacing w:after="0" w:line="240" w:lineRule="auto"/>
-              <w:rPr>
-                <w:color w:val="FFFFFF" w:themeColor="background1"/>
-                <w:highlight w:val="black"/>
-                <w:shd w:val="clear" w:color="auto" w:fill="FFFFFF"/>
-              </w:rPr>
-            </w:pPr>
-            <w:r>
-              <w:rPr>
-                <w:b/>
-                <w:i/>
-                <w:iCs/>
-                <w:color w:val="FFFFFF" w:themeColor="background1"/>
-                <w:highlight w:val="black"/>
-                <w:shd w:val="clear" w:color="auto" w:fill="FFFFFF"/>
-              </w:rPr>
               <w:t>A</w:t>
             </w:r>
             <w:r>
@@ -19195,7 +19213,7 @@
                 <w:bdr w:val="none" w:sz="0" w:space="0" w:color="auto" w:frame="1"/>
               </w:rPr>
             </w:pPr>
-            <w:bookmarkStart w:id="3" w:name="_Toc516073940"/>
+            <w:bookmarkStart w:id="4" w:name="_Toc516073940"/>
             <w:r>
               <w:rPr>
                 <w:b/>
@@ -19260,7 +19278,7 @@
               <w:t>]</w:t>
             </w:r>
           </w:p>
-          <w:bookmarkEnd w:id="3"/>
+          <w:bookmarkEnd w:id="4"/>
           <w:p>
             <w:pPr>
               <w:pStyle w:val="a4"/>
@@ -19540,7 +19558,6 @@
                 <w:highlight w:val="black"/>
                 <w:bdr w:val="none" w:sz="0" w:space="0" w:color="auto" w:frame="1"/>
               </w:rPr>
-              <w:lastRenderedPageBreak/>
               <w:t>They must share the blame. — Они должны разделить ответственность.</w:t>
             </w:r>
           </w:p>
@@ -21124,7 +21141,6 @@
                 <w:color w:val="FFFFFF" w:themeColor="background1"/>
                 <w:highlight w:val="black"/>
               </w:rPr>
-              <w:lastRenderedPageBreak/>
               <w:t>the Fourth of July ~ includes a display of fireworks - (национальный) праздник 4 июля отмечается фейерверком (в США)</w:t>
             </w:r>
           </w:p>
@@ -21396,6 +21412,7 @@
                 <w:color w:val="FFFFFF" w:themeColor="background1"/>
                 <w:highlight w:val="black"/>
               </w:rPr>
+              <w:lastRenderedPageBreak/>
               <w:t>the ~ of a tribe - территория племени</w:t>
             </w:r>
           </w:p>
@@ -22124,16 +22141,7 @@
                 <w:color w:val="FFFFFF" w:themeColor="background1"/>
                 <w:highlight w:val="black"/>
               </w:rPr>
-              <w:t xml:space="preserve">. - Есть древние финикийские тексты, в которых описывается могучий огненный монстр, который убил тысячи </w:t>
-            </w:r>
-            <w:r>
-              <w:rPr>
-                <w:i/>
-                <w:color w:val="FFFFFF" w:themeColor="background1"/>
-                <w:highlight w:val="black"/>
-              </w:rPr>
-              <w:lastRenderedPageBreak/>
-              <w:t>своих врагов, а потом, насытившись, вернулся в свое жилище.</w:t>
+              <w:t>. - Есть древние финикийские тексты, в которых описывается могучий огненный монстр, который убил тысячи своих врагов, а потом, насытившись, вернулся в свое жилище.</w:t>
             </w:r>
           </w:p>
           <w:p>
@@ -22990,6 +22998,7 @@
                 <w:color w:val="FFFFFF" w:themeColor="background1"/>
                 <w:highlight w:val="black"/>
               </w:rPr>
+              <w:lastRenderedPageBreak/>
               <w:t>2. 1) закутывать, окутывать, окутать</w:t>
             </w:r>
           </w:p>
@@ -23295,7 +23304,6 @@
                 <w:color w:val="FFFFFF" w:themeColor="background1"/>
                 <w:highlight w:val="black"/>
               </w:rPr>
-              <w:lastRenderedPageBreak/>
               <w:t>they ~ their work in polysyllabic technical terms - смысл их работы скрыт за обилием технических терминов</w:t>
             </w:r>
           </w:p>
@@ -24490,7 +24498,6 @@
                 <w:color w:val="FFFFFF" w:themeColor="background1"/>
                 <w:lang w:val="en-US"/>
               </w:rPr>
-              <w:lastRenderedPageBreak/>
               <w:t xml:space="preserve">to ~ a song [a speech (by faulty reading)] - </w:t>
             </w:r>
             <w:r>
@@ -24632,6 +24639,7 @@
                 <w:b/>
                 <w:color w:val="FFFFFF" w:themeColor="background1"/>
               </w:rPr>
+              <w:lastRenderedPageBreak/>
               <w:t>LAD ** [læd] n</w:t>
             </w:r>
           </w:p>
@@ -25157,7 +25165,6 @@
               <w:rPr>
                 <w:color w:val="FFFFFF" w:themeColor="background1"/>
               </w:rPr>
-              <w:lastRenderedPageBreak/>
               <w:t>2. вид, характер</w:t>
             </w:r>
           </w:p>
@@ -25396,6 +25403,7 @@
                 <w:color w:val="FFFFFF" w:themeColor="background1"/>
                 <w:lang w:val="en-US"/>
               </w:rPr>
+              <w:lastRenderedPageBreak/>
               <w:t>The sheer pastiness of my complexion overwhelms all who behold it with existential nausea.</w:t>
             </w:r>
           </w:p>
@@ -25870,7 +25878,6 @@
                 <w:color w:val="FFFFFF" w:themeColor="background1"/>
                 <w:lang w:val="en-US"/>
               </w:rPr>
-              <w:lastRenderedPageBreak/>
               <w:t xml:space="preserve">I could hear footsteps coming up behind me. — </w:t>
             </w:r>
             <w:r>
@@ -26228,6 +26235,7 @@
                 <w:color w:val="FFFFFF" w:themeColor="background1"/>
                 <w:highlight w:val="black"/>
               </w:rPr>
+              <w:lastRenderedPageBreak/>
               <w:t>by way of ~ - в пояснение, для ясности</w:t>
             </w:r>
           </w:p>
@@ -26465,7 +26473,6 @@
                 <w:color w:val="FFFFFF" w:themeColor="background1"/>
                 <w:lang w:val="en-US"/>
               </w:rPr>
-              <w:lastRenderedPageBreak/>
               <w:t>Historically, developers have been sloppy with adding the standardized versions.</w:t>
             </w:r>
           </w:p>
@@ -26771,6 +26778,7 @@
                 <w:i/>
                 <w:color w:val="FFFF00"/>
               </w:rPr>
+              <w:lastRenderedPageBreak/>
               <w:t>und</w:t>
             </w:r>
             <w:r>
@@ -26972,7 +26980,6 @@
                 <w:i/>
                 <w:color w:val="FFFFFF" w:themeColor="background1"/>
               </w:rPr>
-              <w:lastRenderedPageBreak/>
               <w:t>~ plate - свинцовая пластинка</w:t>
             </w:r>
           </w:p>
@@ -27455,6 +27462,7 @@
                 <w:highlight w:val="black"/>
                 <w:shd w:val="clear" w:color="auto" w:fill="FFFFFF"/>
               </w:rPr>
+              <w:lastRenderedPageBreak/>
               <w:t>to ~ a hole - вырыть руками яму</w:t>
             </w:r>
           </w:p>
@@ -27750,7 +27758,6 @@
                 <w:highlight w:val="black"/>
                 <w:bdr w:val="none" w:sz="0" w:space="0" w:color="auto" w:frame="1"/>
               </w:rPr>
-              <w:lastRenderedPageBreak/>
               <w:t>ADVISORY</w:t>
             </w:r>
             <w:r>
@@ -28195,6 +28202,7 @@
                 <w:highlight w:val="black"/>
                 <w:bdr w:val="none" w:sz="0" w:space="0" w:color="auto" w:frame="1"/>
               </w:rPr>
+              <w:lastRenderedPageBreak/>
               <w:t>4 = advisory board / council консультационная, консультативная служба</w:t>
             </w:r>
           </w:p>
@@ -28326,7 +28334,6 @@
                 <w:highlight w:val="black"/>
                 <w:shd w:val="clear" w:color="auto" w:fill="FFFFFF"/>
               </w:rPr>
-              <w:lastRenderedPageBreak/>
               <w:t>1. в ряд, рядом, на одной линии, в линию</w:t>
             </w:r>
           </w:p>
@@ -28822,7 +28829,6 @@
                 <w:color w:val="FFFFFF" w:themeColor="background1"/>
                 <w:highlight w:val="black"/>
               </w:rPr>
-              <w:lastRenderedPageBreak/>
               <w:t xml:space="preserve">not ~ in zeal - полный рвения </w:t>
             </w:r>
           </w:p>
@@ -28847,6 +28853,7 @@
                 <w:color w:val="FFFFFF" w:themeColor="background1"/>
                 <w:highlight w:val="black"/>
               </w:rPr>
+              <w:lastRenderedPageBreak/>
               <w:t xml:space="preserve">he is not ~ in intelligence - он не лишён сообразительности /ума/ </w:t>
             </w:r>
           </w:p>
@@ -29617,7 +29624,6 @@
                 <w:shd w:val="clear" w:color="auto" w:fill="FFFFFF"/>
                 <w:lang w:val="en-US"/>
               </w:rPr>
-              <w:lastRenderedPageBreak/>
               <w:t>HEALED</w:t>
             </w:r>
             <w:r>
@@ -29958,6 +29964,7 @@
                 <w:highlight w:val="black"/>
                 <w:shd w:val="clear" w:color="auto" w:fill="FFFFFF"/>
               </w:rPr>
+              <w:lastRenderedPageBreak/>
               <w:t>4 излечивать(ся)</w:t>
             </w:r>
           </w:p>
@@ -30348,7 +30355,6 @@
                 <w:highlight w:val="black"/>
                 <w:shd w:val="clear" w:color="auto" w:fill="FFFFFF"/>
               </w:rPr>
-              <w:lastRenderedPageBreak/>
               <w:t>~s to all! - всем привет!</w:t>
             </w:r>
           </w:p>
@@ -30680,6 +30686,7 @@
                 <w:highlight w:val="black"/>
                 <w:shd w:val="clear" w:color="auto" w:fill="FFFFFF"/>
               </w:rPr>
+              <w:lastRenderedPageBreak/>
               <w:t>cordial ~ - сердечная встреча; сердечный приём </w:t>
             </w:r>
           </w:p>
@@ -30957,7 +30964,6 @@
                 <w:highlight w:val="black"/>
                 <w:lang w:val="en-US"/>
               </w:rPr>
-              <w:lastRenderedPageBreak/>
               <w:t>WITNESS ** [</w:t>
             </w:r>
             <w:r>
@@ -31416,6 +31422,7 @@
                 <w:color w:val="FFFFFF" w:themeColor="background1"/>
                 <w:highlight w:val="black"/>
               </w:rPr>
+              <w:lastRenderedPageBreak/>
               <w:t>the area has ~ed many a battle - эта местность видела много сражений</w:t>
             </w:r>
           </w:p>
@@ -31482,7 +31489,6 @@
                 <w:highlight w:val="black"/>
                 <w:bdr w:val="none" w:sz="0" w:space="0" w:color="auto" w:frame="1"/>
               </w:rPr>
-              <w:lastRenderedPageBreak/>
               <w:t>4 (witness to) служить доказательством (чего-л.)</w:t>
             </w:r>
           </w:p>
@@ -31650,7 +31656,7 @@
                 <w:bdr w:val="none" w:sz="0" w:space="0" w:color="auto" w:frame="1"/>
               </w:rPr>
             </w:pPr>
-            <w:bookmarkStart w:id="4" w:name="_Toc516074108"/>
+            <w:bookmarkStart w:id="5" w:name="_Toc516074108"/>
             <w:r>
               <w:rPr>
                 <w:color w:val="FFFFFF" w:themeColor="background1"/>
@@ -31658,7 +31664,7 @@
               </w:rPr>
               <w:t>ПРИЛ.</w:t>
             </w:r>
-            <w:bookmarkEnd w:id="4"/>
+            <w:bookmarkEnd w:id="5"/>
             <w:r>
               <w:rPr>
                 <w:color w:val="FFFFFF" w:themeColor="background1"/>
@@ -32084,7 +32090,6 @@
                 <w:highlight w:val="black"/>
                 <w:shd w:val="clear" w:color="auto" w:fill="FFFFFF"/>
               </w:rPr>
-              <w:lastRenderedPageBreak/>
               <w:t>with a ~ air - со скромным видом, скромно, сдержанно</w:t>
             </w:r>
           </w:p>
@@ -32111,6 +32116,7 @@
                 <w:highlight w:val="black"/>
                 <w:shd w:val="clear" w:color="auto" w:fill="FFFFFF"/>
               </w:rPr>
+              <w:lastRenderedPageBreak/>
               <w:t>to be ~ in speech [in dress, in behaviour] - быть скромным в разговоре [в одежде, в поведении]</w:t>
             </w:r>
           </w:p>
@@ -32639,7 +32645,6 @@
                 <w:color w:val="FFFFFF" w:themeColor="background1"/>
                 <w:highlight w:val="black"/>
               </w:rPr>
-              <w:lastRenderedPageBreak/>
               <w:t xml:space="preserve">ГЛАГ. </w:t>
             </w:r>
             <w:r>
@@ -32737,6 +32742,7 @@
                 <w:color w:val="FFFFFF" w:themeColor="background1"/>
                 <w:highlight w:val="black"/>
               </w:rPr>
+              <w:lastRenderedPageBreak/>
               <w:t>~ we go to the movies tonight a - что, если нам вечером пойти в кино?</w:t>
             </w:r>
           </w:p>
@@ -33199,7 +33205,6 @@
                 <w:color w:val="FFFFFF" w:themeColor="background1"/>
                 <w:highlight w:val="black"/>
               </w:rPr>
-              <w:lastRenderedPageBreak/>
               <w:t>2) (with) вместе с; в добавление к; наряду с</w:t>
             </w:r>
           </w:p>
@@ -33462,6 +33467,7 @@
                 <w:color w:val="FFFFFF" w:themeColor="background1"/>
                 <w:highlight w:val="black"/>
               </w:rPr>
+              <w:lastRenderedPageBreak/>
               <w:t>3. друг с другом</w:t>
             </w:r>
           </w:p>
@@ -33808,7 +33814,6 @@
                 <w:color w:val="FFFFFF" w:themeColor="background1"/>
                 <w:lang w:val="en-US"/>
               </w:rPr>
-              <w:lastRenderedPageBreak/>
               <w:t>JACK RABBIT</w:t>
             </w:r>
           </w:p>
@@ -34030,6 +34035,7 @@
                 <w:highlight w:val="black"/>
                 <w:shd w:val="clear" w:color="auto" w:fill="FFFFFF"/>
               </w:rPr>
+              <w:lastRenderedPageBreak/>
               <w:t>her ~ prevented her from saying that - скромность /застенчивость, стыдливость/ помешала ей сказать это</w:t>
             </w:r>
           </w:p>
@@ -34445,7 +34451,6 @@
                 <w:highlight w:val="black"/>
                 <w:shd w:val="clear" w:color="auto" w:fill="FFFFFF"/>
               </w:rPr>
-              <w:lastRenderedPageBreak/>
               <w:t>2 приёмный (</w:t>
             </w:r>
             <w:r>
@@ -34584,25 +34589,7 @@
                 <w:color w:val="FFFFFF" w:themeColor="background1"/>
                 <w:highlight w:val="black"/>
               </w:rPr>
-              <w:t xml:space="preserve"> </w:t>
-            </w:r>
-            <w:bookmarkStart w:id="5" w:name="_GoBack"/>
-            <w:r>
-              <w:rPr>
-                <w:b/>
-                <w:color w:val="FFFFFF" w:themeColor="background1"/>
-                <w:highlight w:val="black"/>
-              </w:rPr>
-              <w:t>**</w:t>
-            </w:r>
-            <w:bookmarkEnd w:id="5"/>
-            <w:r>
-              <w:rPr>
-                <w:b/>
-                <w:color w:val="FFFFFF" w:themeColor="background1"/>
-                <w:highlight w:val="black"/>
-              </w:rPr>
-              <w:t xml:space="preserve"> [</w:t>
+              <w:t xml:space="preserve"> ** [</w:t>
             </w:r>
             <w:r>
               <w:rPr>
@@ -34960,6 +34947,7 @@
                 <w:color w:val="FFFFFF" w:themeColor="background1"/>
                 <w:highlight w:val="black"/>
               </w:rPr>
+              <w:lastRenderedPageBreak/>
               <w:t xml:space="preserve">~ </w:t>
             </w:r>
             <w:r>
@@ -35295,7 +35283,6 @@
                 <w:highlight w:val="black"/>
                 <w:shd w:val="clear" w:color="auto" w:fill="FFFFFF"/>
               </w:rPr>
-              <w:lastRenderedPageBreak/>
               <w:t>СУЩ.</w:t>
             </w:r>
             <w:r>
@@ -48533,7 +48520,7 @@
 </file>
 
 <file path=customXml/itemProps1.xml><?xml version="1.0" encoding="utf-8"?>
-<ds:datastoreItem xmlns:ds="http://schemas.openxmlformats.org/officeDocument/2006/customXml" ds:itemID="{566F4CCD-6619-4D30-ACB4-ADB7AEAECEE2}">
+<ds:datastoreItem xmlns:ds="http://schemas.openxmlformats.org/officeDocument/2006/customXml" ds:itemID="{02E8D413-B043-4BE3-96F6-999AC165925E}">
   <ds:schemaRefs>
     <ds:schemaRef ds:uri="http://schemas.openxmlformats.org/officeDocument/2006/bibliography"/>
   </ds:schemaRefs>
